--- a/irodalom/Vörösmarty Mihály - A haza megjelenitése költészetben.docx
+++ b/irodalom/Vörösmarty Mihály - A haza megjelenitése költészetben.docx
@@ -244,7 +244,13 @@
         </w:drawing>
       </w:r>
       <w:r>
-        <w:t xml:space="preserve">háztanitó a Perczel családnál </w:t>
+        <w:rPr>
+          <w:noProof/>
+        </w:rPr>
+        <w:t xml:space="preserve">házitanító </w:t>
+      </w:r>
+      <w:r>
+        <w:t xml:space="preserve">a Perczel családnál </w:t>
       </w:r>
       <w:r>
         <w:sym w:font="Wingdings" w:char="F0E0"/>
@@ -522,21 +528,19 @@
         <w:jc w:val="center"/>
       </w:pPr>
       <w:r>
-        <w:t xml:space="preserve">A magyar rendek és </w:t>
-      </w:r>
-      <w:proofErr w:type="spellStart"/>
-      <w:r>
-        <w:t>Meternich</w:t>
-      </w:r>
-      <w:proofErr w:type="spellEnd"/>
-      <w:r>
-        <w:t xml:space="preserve"> abszolutista törekvéseinek összecsapásakor, amikor a haladó reformkori </w:t>
-      </w:r>
-      <w:r>
-        <w:t>gondolkodok</w:t>
-      </w:r>
-      <w:r>
-        <w:t xml:space="preserve"> a leginkább féltették a társadalmi haladás ügyét</w:t>
+        <w:t>A magyar rendek és Me</w:t>
+      </w:r>
+      <w:r>
+        <w:t>t</w:t>
+      </w:r>
+      <w:r>
+        <w:t xml:space="preserve">ternich abszolutista törekvéseinek összecsapásakor, amikor a haladó reformkori </w:t>
+      </w:r>
+      <w:r>
+        <w:t xml:space="preserve">gondolkodók </w:t>
+      </w:r>
+      <w:r>
+        <w:t>a leginkább féltették a társadalmi haladás ügyét</w:t>
       </w:r>
     </w:p>
     <w:p>
@@ -838,7 +842,7 @@
         <w:t>műfaj:</w:t>
       </w:r>
       <w:r>
-        <w:t xml:space="preserve"> közösségi, hazafias óda; a műfajnak megfelelősen </w:t>
+        <w:t xml:space="preserve"> közösségi, hazafias óda; a műfajnak megfelelően </w:t>
       </w:r>
       <w:r>
         <w:rPr>
@@ -931,7 +935,7 @@
         <w:spacing w:after="0"/>
       </w:pPr>
       <w:r>
-        <w:t>(az ünnepi pátosz megteremtésének nyelvi eszközei: a köznyelvitől eltérő szóválaszt</w:t>
+        <w:t>(az ünnepi pátosz megteremtésének nyelvi eszközei: a köznyelvtől eltérő szóválaszt</w:t>
       </w:r>
       <w:r>
         <w:t>ások és a nyelvi szerkezetek)</w:t>
@@ -1385,7 +1389,10 @@
         <w:t xml:space="preserve">: </w:t>
       </w:r>
       <w:r>
-        <w:t>bizonyitás:</w:t>
+        <w:t>bizonyítás</w:t>
+      </w:r>
+      <w:r>
+        <w:t>:</w:t>
       </w:r>
     </w:p>
     <w:p>
@@ -2027,7 +2034,13 @@
         <w:t>megszólítás</w:t>
       </w:r>
       <w:r>
-        <w:t xml:space="preserve"> a II. versszak után eltűnik, a szöveg inkább egy kétségbeesett belső monológ (a refrén miatt nem a tanitó jelleg</w:t>
+        <w:t xml:space="preserve"> a II. versszak után eltűnik, a szöveg inkább egy kétségbeesett belső monológ (a refrén miatt nem a </w:t>
+      </w:r>
+      <w:r>
+        <w:t xml:space="preserve">tanító </w:t>
+      </w:r>
+      <w:r>
+        <w:t>jelleg</w:t>
       </w:r>
       <w:r>
         <w:t xml:space="preserve"> erős, hanem a </w:t>
@@ -3764,7 +3777,6 @@
   <w:style w:type="character" w:default="1" w:styleId="DefaultParagraphFont">
     <w:name w:val="Default Paragraph Font"/>
     <w:uiPriority w:val="1"/>
-    <w:semiHidden/>
     <w:unhideWhenUsed/>
   </w:style>
   <w:style w:type="table" w:default="1" w:styleId="TableNormal">
